--- a/Rapport og projektdokumentation/Projektdokumentation/3.3) Design og implementering - DB.docx
+++ b/Rapport og projektdokumentation/Projektdokumentation/3.3) Design og implementering - DB.docx
@@ -5,140 +5,1151 @@
     <w:p>
       <w:pPr>
         <w:pStyle w:val="Overskrift1"/>
+        <w:spacing w:line="276" w:lineRule="auto"/>
       </w:pPr>
       <w:r>
         <w:t>Design og implementering</w:t>
       </w:r>
-    </w:p>
-    <w:p>
-      <w:pPr>
-        <w:rPr>
-          <w:b/>
-          <w:highlight w:val="yellow"/>
-        </w:rPr>
-      </w:pPr>
-      <w:r>
-        <w:rPr>
-          <w:b/>
-          <w:highlight w:val="yellow"/>
-        </w:rPr>
-        <w:t>Design:</w:t>
-      </w:r>
-    </w:p>
-    <w:p>
-      <w:pPr>
-        <w:rPr>
-          <w:highlight w:val="yellow"/>
-        </w:rPr>
-      </w:pPr>
-      <w:r>
-        <w:rPr>
-          <w:highlight w:val="yellow"/>
-        </w:rPr>
-        <w:t>Her beskrives det mere detaljerede design for hhv. HW og SW.</w:t>
-      </w:r>
-    </w:p>
-    <w:p>
-      <w:pPr>
-        <w:rPr>
-          <w:b/>
-          <w:highlight w:val="yellow"/>
-        </w:rPr>
-      </w:pPr>
-      <w:r>
-        <w:rPr>
-          <w:b/>
-          <w:highlight w:val="yellow"/>
-        </w:rPr>
-        <w:t>Implementering:</w:t>
-      </w:r>
-    </w:p>
-    <w:p>
-      <w:pPr>
-        <w:rPr>
-          <w:highlight w:val="yellow"/>
-        </w:rPr>
-      </w:pPr>
-      <w:r>
-        <w:rPr>
-          <w:highlight w:val="yellow"/>
-        </w:rPr>
-        <w:t xml:space="preserve">Her beskrives implementeringen i detaljer (kredsløbsberegninger, klassediagrammer, sekvensdiagrammer, state-diagrammer, aktivitetsdiagrammer. </w:t>
+      <w:r>
+        <w:t xml:space="preserve"> - Database</w:t>
+      </w:r>
+    </w:p>
+    <w:p>
+      <w:pPr>
+        <w:spacing w:line="276" w:lineRule="auto"/>
+      </w:pPr>
+      <w:r>
+        <w:t>I dette afsnit vil designprocessen, implementering samt test af database-delen af systemet blive beskrevet.</w:t>
+      </w:r>
+      <w:r>
+        <w:t xml:space="preserve"> Her vil blive beskrevet Data Access </w:t>
+      </w:r>
+      <w:proofErr w:type="spellStart"/>
+      <w:r>
+        <w:t>Layer</w:t>
+      </w:r>
+      <w:proofErr w:type="spellEnd"/>
+      <w:r>
+        <w:t xml:space="preserve"> for både </w:t>
+      </w:r>
+      <w:proofErr w:type="spellStart"/>
+      <w:r>
+        <w:t>Fridge</w:t>
+      </w:r>
+      <w:proofErr w:type="spellEnd"/>
+      <w:r>
+        <w:t xml:space="preserve"> </w:t>
+      </w:r>
+      <w:proofErr w:type="spellStart"/>
+      <w:r>
+        <w:t>App</w:t>
+      </w:r>
+      <w:proofErr w:type="spellEnd"/>
+      <w:r>
+        <w:t xml:space="preserve"> og Web </w:t>
+      </w:r>
+      <w:proofErr w:type="spellStart"/>
+      <w:r>
+        <w:t>App</w:t>
+      </w:r>
+      <w:proofErr w:type="spellEnd"/>
+      <w:r>
+        <w:t xml:space="preserve">, med alle de overvejelser der er blevet gjort i </w:t>
+      </w:r>
+      <w:r>
+        <w:t>designprocessen og implementering af DAL for begge applikationer.</w:t>
+      </w:r>
+    </w:p>
+    <w:p>
+      <w:pPr>
+        <w:pStyle w:val="Overskrift2"/>
+        <w:spacing w:line="276" w:lineRule="auto"/>
+        <w:rPr>
+          <w:lang w:val="en-US"/>
+        </w:rPr>
+      </w:pPr>
+      <w:r>
+        <w:rPr>
+          <w:lang w:val="en-US"/>
+        </w:rPr>
+        <w:t>Fridge</w:t>
+      </w:r>
+      <w:r>
+        <w:rPr>
+          <w:lang w:val="en-US"/>
+        </w:rPr>
+        <w:t xml:space="preserve"> app</w:t>
+      </w:r>
+    </w:p>
+    <w:p>
+      <w:pPr>
+        <w:spacing w:line="276" w:lineRule="auto"/>
+      </w:pPr>
+      <w:r>
+        <w:t>I dette afsnit vil designprocessen, implementering</w:t>
+      </w:r>
+      <w:r>
+        <w:t xml:space="preserve"> samt test af database-delen for </w:t>
+      </w:r>
+      <w:proofErr w:type="spellStart"/>
+      <w:r>
+        <w:t>Fridge</w:t>
+      </w:r>
+      <w:proofErr w:type="spellEnd"/>
+      <w:r>
+        <w:t xml:space="preserve"> </w:t>
+      </w:r>
+      <w:proofErr w:type="spellStart"/>
+      <w:r>
+        <w:t>app’en</w:t>
+      </w:r>
+      <w:proofErr w:type="spellEnd"/>
+      <w:r>
+        <w:t xml:space="preserve"> blive beskrevet, samt de overvejelser der er blevet gjort for database-tilgang fra applikationen.</w:t>
+      </w:r>
+    </w:p>
+    <w:p>
+      <w:pPr>
+        <w:pStyle w:val="Overskrift3"/>
+        <w:spacing w:line="276" w:lineRule="auto"/>
+      </w:pPr>
+      <w:r>
+        <w:t>Design</w:t>
+      </w:r>
+    </w:p>
+    <w:p>
+      <w:pPr>
+        <w:spacing w:line="276" w:lineRule="auto"/>
+      </w:pPr>
+      <w:r>
+        <w:t>I dette afsnit vil designprocessen blive beskrevet, hvo</w:t>
+      </w:r>
+      <w:r>
+        <w:t xml:space="preserve">r de designovervejelser der er gjort i forhold til DAL for </w:t>
+      </w:r>
+      <w:proofErr w:type="spellStart"/>
+      <w:r>
+        <w:t>Fridge</w:t>
+      </w:r>
+      <w:proofErr w:type="spellEnd"/>
+      <w:r>
+        <w:t xml:space="preserve"> </w:t>
+      </w:r>
+      <w:proofErr w:type="spellStart"/>
+      <w:r>
+        <w:t>App</w:t>
+      </w:r>
+      <w:proofErr w:type="spellEnd"/>
+      <w:r>
+        <w:t>.</w:t>
+      </w:r>
+    </w:p>
+    <w:p>
+      <w:pPr>
+        <w:pStyle w:val="Overskrift4"/>
+        <w:spacing w:line="276" w:lineRule="auto"/>
+      </w:pPr>
+      <w:r>
+        <w:t>Teknologi</w:t>
+      </w:r>
+    </w:p>
+    <w:p>
+      <w:pPr>
+        <w:spacing w:line="276" w:lineRule="auto"/>
+      </w:pPr>
+      <w:r>
+        <w:t xml:space="preserve">Før at det var muligt at designe databasen, skulle der først vælges en teknologi, til Data Access </w:t>
+      </w:r>
+      <w:proofErr w:type="spellStart"/>
+      <w:r>
+        <w:t>Layer</w:t>
+      </w:r>
+      <w:proofErr w:type="spellEnd"/>
+      <w:r>
+        <w:t>, hvor der ville blive brugt en relationel database</w:t>
+      </w:r>
+      <w:r>
+        <w:t>.</w:t>
+      </w:r>
+      <w:r>
+        <w:t xml:space="preserve"> </w:t>
+      </w:r>
+      <w:r>
+        <w:t>På dette tidspunkt, var det oplagte valg ADO.NET, da der var blevet undervist i Database-kurset omkring dette, den anden</w:t>
+      </w:r>
+      <w:r>
+        <w:t xml:space="preserve"> mulighed var </w:t>
+      </w:r>
+      <w:proofErr w:type="spellStart"/>
+      <w:r>
+        <w:t>Entity</w:t>
+      </w:r>
+      <w:proofErr w:type="spellEnd"/>
+      <w:r>
+        <w:t xml:space="preserve"> Framework. </w:t>
+      </w:r>
+      <w:proofErr w:type="spellStart"/>
+      <w:r>
+        <w:t>Entity</w:t>
+      </w:r>
+      <w:proofErr w:type="spellEnd"/>
+      <w:r>
+        <w:t xml:space="preserve"> </w:t>
+      </w:r>
+      <w:proofErr w:type="spellStart"/>
+      <w:r>
+        <w:t>Frameworket</w:t>
+      </w:r>
+      <w:proofErr w:type="spellEnd"/>
+      <w:r>
+        <w:t xml:space="preserve"> ville være klart lettere at arbejde med, men for læringens skyld blev det valgt at arbejde med ADO.NET og der ville igen blive kigget på </w:t>
+      </w:r>
+      <w:proofErr w:type="spellStart"/>
+      <w:r>
+        <w:t>Entity</w:t>
+      </w:r>
+      <w:proofErr w:type="spellEnd"/>
+      <w:r>
+        <w:t xml:space="preserve"> Fram</w:t>
+      </w:r>
+      <w:r>
+        <w:t>e</w:t>
+      </w:r>
+      <w:r>
+        <w:t xml:space="preserve">work i forhold til Web </w:t>
+      </w:r>
+      <w:proofErr w:type="spellStart"/>
+      <w:r>
+        <w:t>app’en</w:t>
+      </w:r>
+      <w:proofErr w:type="spellEnd"/>
+      <w:r>
+        <w:t>.</w:t>
+      </w:r>
+    </w:p>
+    <w:p>
+      <w:pPr>
+        <w:pStyle w:val="Overskrift4"/>
+        <w:spacing w:line="276" w:lineRule="auto"/>
+      </w:pPr>
+      <w:r>
+        <w:t>Objekt model</w:t>
+      </w:r>
+    </w:p>
+    <w:p>
+      <w:pPr>
+        <w:spacing w:line="276" w:lineRule="auto"/>
+      </w:pPr>
+      <w:r>
+        <w:t xml:space="preserve">Der skulle findes en objekt model til systemet, hvorpå </w:t>
+      </w:r>
+      <w:r>
+        <w:t>data kunne gemmes i den relationelle database. Til dette blev der anvendt DDS-</w:t>
+      </w:r>
+      <w:proofErr w:type="spellStart"/>
+      <w:r>
+        <w:t>Lite</w:t>
+      </w:r>
+      <w:proofErr w:type="spellEnd"/>
+      <w:r>
+        <w:t xml:space="preserve">. Det var ønsket at man kunne opretholde indtil flere lister, hvorpå disse lister indeholdte varer. </w:t>
       </w:r>
       <w:proofErr w:type="gramStart"/>
       <w:r>
-        <w:rPr>
-          <w:highlight w:val="yellow"/>
-        </w:rPr>
-        <w:t>sourcekode</w:t>
+        <w:t>Udover</w:t>
       </w:r>
       <w:proofErr w:type="gramEnd"/>
       <w:r>
-        <w:rPr>
-          <w:highlight w:val="yellow"/>
-        </w:rPr>
-        <w:t xml:space="preserve"> udsnit m.m.).</w:t>
-      </w:r>
-    </w:p>
-    <w:p>
-      <w:pPr>
-        <w:rPr>
-          <w:b/>
-          <w:highlight w:val="yellow"/>
-        </w:rPr>
-      </w:pPr>
-      <w:r>
-        <w:rPr>
-          <w:b/>
-          <w:highlight w:val="yellow"/>
-        </w:rPr>
-        <w:t>Test:</w:t>
-      </w:r>
-    </w:p>
-    <w:p>
-      <w:pPr>
-        <w:rPr>
-          <w:highlight w:val="yellow"/>
-        </w:rPr>
-      </w:pPr>
-      <w:r>
-        <w:rPr>
-          <w:highlight w:val="yellow"/>
-        </w:rPr>
-        <w:t xml:space="preserve">Her beskrives de for projektet gennemførte </w:t>
-      </w:r>
-      <w:r>
-        <w:rPr>
-          <w:highlight w:val="yellow"/>
-        </w:rPr>
-        <w:t>enhedstests. Integrationstests og accepttest kommer i de følgende afsnit.</w:t>
-      </w:r>
-    </w:p>
-    <w:p>
-      <w:pPr>
+        <w:t xml:space="preserve"> det, var det ønsket at man kunne gemme varetyper som f.eks. mælk og æg i systemet, for at brugeren ikke kunne indskrive disse, hver gang der blev tilføjet en vare til en liste. På dette grundlag, blev der lavet en objekt model som ses i </w:t>
+      </w:r>
+      <w:r>
+        <w:fldChar w:fldCharType="begin"/>
+      </w:r>
+      <w:r>
+        <w:instrText xml:space="preserve"> REF _Ref419990716 \h </w:instrText>
+      </w:r>
+      <w:r>
+        <w:instrText xml:space="preserve"> \* MERGEFORMAT </w:instrText>
+      </w:r>
+      <w:r>
+        <w:fldChar w:fldCharType="separate"/>
+      </w:r>
+      <w:r>
+        <w:t xml:space="preserve">Figur </w:t>
+      </w:r>
+      <w:r>
+        <w:rPr>
+          <w:noProof/>
+        </w:rPr>
+        <w:t>1</w:t>
+      </w:r>
+      <w:r>
+        <w:fldChar w:fldCharType="end"/>
+      </w:r>
+      <w:r>
+        <w:t>.</w:t>
+      </w:r>
+    </w:p>
+    <w:p>
+      <w:pPr>
+        <w:keepNext/>
+        <w:spacing w:line="276" w:lineRule="auto"/>
+        <w:jc w:val="center"/>
+      </w:pPr>
+      <w:r>
+        <w:rPr>
+          <w:noProof/>
+          <w:lang w:eastAsia="da-DK"/>
+        </w:rPr>
+        <w:drawing>
+          <wp:inline distT="0" distB="0" distL="0" distR="0" wp14:anchorId="1DD6C2B5" wp14:editId="52F85792">
+            <wp:extent cx="5314950" cy="590550"/>
+            <wp:effectExtent l="0" t="0" r="0" b="0"/>
+            <wp:docPr id="2" name="Billede 2" descr="C:\Users\Mathis\Desktop\SmartFridgeV1.jpg"/>
+            <wp:cNvGraphicFramePr>
+              <a:graphicFrameLocks xmlns:a="http://schemas.openxmlformats.org/drawingml/2006/main" noChangeAspect="1"/>
+            </wp:cNvGraphicFramePr>
+            <a:graphic xmlns:a="http://schemas.openxmlformats.org/drawingml/2006/main">
+              <a:graphicData uri="http://schemas.openxmlformats.org/drawingml/2006/picture">
+                <pic:pic xmlns:pic="http://schemas.openxmlformats.org/drawingml/2006/picture">
+                  <pic:nvPicPr>
+                    <pic:cNvPr id="0" name="Picture 1" descr="C:\Users\Mathis\Desktop\SmartFridgeV1.jpg"/>
+                    <pic:cNvPicPr>
+                      <a:picLocks noChangeAspect="1" noChangeArrowheads="1"/>
+                    </pic:cNvPicPr>
+                  </pic:nvPicPr>
+                  <pic:blipFill>
+                    <a:blip r:embed="rId5">
+                      <a:extLst>
+                        <a:ext uri="{28A0092B-C50C-407E-A947-70E740481C1C}">
+                          <a14:useLocalDpi xmlns:a14="http://schemas.microsoft.com/office/drawing/2010/main" val="0"/>
+                        </a:ext>
+                      </a:extLst>
+                    </a:blip>
+                    <a:srcRect/>
+                    <a:stretch>
+                      <a:fillRect/>
+                    </a:stretch>
+                  </pic:blipFill>
+                  <pic:spPr bwMode="auto">
+                    <a:xfrm>
+                      <a:off x="0" y="0"/>
+                      <a:ext cx="5314950" cy="590550"/>
+                    </a:xfrm>
+                    <a:prstGeom prst="rect">
+                      <a:avLst/>
+                    </a:prstGeom>
+                    <a:noFill/>
+                    <a:ln>
+                      <a:noFill/>
+                    </a:ln>
+                  </pic:spPr>
+                </pic:pic>
+              </a:graphicData>
+            </a:graphic>
+          </wp:inline>
+        </w:drawing>
+      </w:r>
+    </w:p>
+    <w:p>
+      <w:pPr>
+        <w:pStyle w:val="Billedtekst"/>
+        <w:spacing w:line="276" w:lineRule="auto"/>
+        <w:jc w:val="center"/>
+      </w:pPr>
+      <w:bookmarkStart w:id="0" w:name="_Ref419990716"/>
+      <w:r>
+        <w:t xml:space="preserve">Figur </w:t>
+      </w:r>
+      <w:fldSimple w:instr=" SEQ Figur \* ARABIC ">
+        <w:r>
+          <w:rPr>
+            <w:noProof/>
+          </w:rPr>
+          <w:t>1</w:t>
+        </w:r>
+      </w:fldSimple>
+      <w:bookmarkEnd w:id="0"/>
+      <w:r>
+        <w:t xml:space="preserve"> Objekt model</w:t>
+      </w:r>
+    </w:p>
+    <w:p>
+      <w:pPr>
+        <w:spacing w:line="276" w:lineRule="auto"/>
+      </w:pPr>
+      <w:r>
+        <w:t xml:space="preserve">Her er der udnyttet et Mange-til-mange forhold mellem List (liste) og vores Item (varetype), hvori at </w:t>
+      </w:r>
+      <w:proofErr w:type="spellStart"/>
+      <w:r>
+        <w:t>ListItem</w:t>
+      </w:r>
+      <w:proofErr w:type="spellEnd"/>
+      <w:r>
+        <w:t>, er selve den vare der er på en liste.</w:t>
+      </w:r>
+      <w:r>
+        <w:t xml:space="preserve"> I </w:t>
+      </w:r>
+      <w:r>
+        <w:fldChar w:fldCharType="begin"/>
+      </w:r>
+      <w:r>
+        <w:instrText xml:space="preserve"> REF _Ref419993671 \h </w:instrText>
+      </w:r>
+      <w:r>
+        <w:instrText xml:space="preserve"> \* MERGEFORMAT </w:instrText>
+      </w:r>
+      <w:r>
+        <w:fldChar w:fldCharType="separate"/>
+      </w:r>
+      <w:r>
+        <w:t xml:space="preserve">Figur </w:t>
+      </w:r>
+      <w:r>
+        <w:rPr>
+          <w:noProof/>
+        </w:rPr>
+        <w:t>2</w:t>
+      </w:r>
+      <w:r>
+        <w:fldChar w:fldCharType="end"/>
+      </w:r>
+      <w:r>
+        <w:t>, ses en illustration af objekt modellen med attributter.</w:t>
+      </w:r>
+      <w:r>
+        <w:t xml:space="preserve"> Her ses det at man har lagret en varetype i tabellen ’Items’, hvori man har standard værdier for mængde og unit. ’</w:t>
+      </w:r>
+      <w:proofErr w:type="spellStart"/>
+      <w:r>
+        <w:t>ListItems</w:t>
+      </w:r>
+      <w:proofErr w:type="spellEnd"/>
+      <w:r>
+        <w:t xml:space="preserve">’ tabellen indeholder attributterne for selve varen, og man ser der er en </w:t>
+      </w:r>
+      <w:proofErr w:type="spellStart"/>
+      <w:r>
+        <w:t>composite</w:t>
+      </w:r>
+      <w:proofErr w:type="spellEnd"/>
+      <w:r>
+        <w:t xml:space="preserve"> </w:t>
+      </w:r>
+      <w:proofErr w:type="spellStart"/>
+      <w:r>
+        <w:t>key</w:t>
+      </w:r>
+      <w:proofErr w:type="spellEnd"/>
+      <w:r>
+        <w:t>. Dette er for man kan f.eks. have mælk med forskellige holdbarhedsdatoer og forskellige mængde vare.</w:t>
+      </w:r>
+    </w:p>
+    <w:p>
+      <w:pPr>
+        <w:spacing w:line="276" w:lineRule="auto"/>
+      </w:pPr>
+      <w:r>
+        <w:t>Da objektmodellen er fastlagt, er det nu muligt at overveje nogle designmønstre for ens DAL.</w:t>
+      </w:r>
+    </w:p>
+    <w:p>
+      <w:pPr>
+        <w:keepNext/>
+        <w:jc w:val="center"/>
+      </w:pPr>
+      <w:r>
+        <w:rPr>
+          <w:noProof/>
+          <w:lang w:eastAsia="da-DK"/>
+        </w:rPr>
+        <w:lastRenderedPageBreak/>
+        <w:drawing>
+          <wp:inline distT="0" distB="0" distL="0" distR="0" wp14:anchorId="1DEE80F6" wp14:editId="61D61FAD">
+            <wp:extent cx="5362575" cy="3724275"/>
+            <wp:effectExtent l="0" t="0" r="9525" b="9525"/>
+            <wp:docPr id="3" name="Billede 3"/>
+            <wp:cNvGraphicFramePr>
+              <a:graphicFrameLocks xmlns:a="http://schemas.openxmlformats.org/drawingml/2006/main" noChangeAspect="1"/>
+            </wp:cNvGraphicFramePr>
+            <a:graphic xmlns:a="http://schemas.openxmlformats.org/drawingml/2006/main">
+              <a:graphicData uri="http://schemas.openxmlformats.org/drawingml/2006/picture">
+                <pic:pic xmlns:pic="http://schemas.openxmlformats.org/drawingml/2006/picture">
+                  <pic:nvPicPr>
+                    <pic:cNvPr id="1" name=""/>
+                    <pic:cNvPicPr/>
+                  </pic:nvPicPr>
+                  <pic:blipFill>
+                    <a:blip r:embed="rId6"/>
+                    <a:stretch>
+                      <a:fillRect/>
+                    </a:stretch>
+                  </pic:blipFill>
+                  <pic:spPr>
+                    <a:xfrm>
+                      <a:off x="0" y="0"/>
+                      <a:ext cx="5362575" cy="3724275"/>
+                    </a:xfrm>
+                    <a:prstGeom prst="rect">
+                      <a:avLst/>
+                    </a:prstGeom>
+                  </pic:spPr>
+                </pic:pic>
+              </a:graphicData>
+            </a:graphic>
+          </wp:inline>
+        </w:drawing>
+      </w:r>
+    </w:p>
+    <w:p>
+      <w:pPr>
+        <w:pStyle w:val="Billedtekst"/>
+        <w:jc w:val="center"/>
+      </w:pPr>
+      <w:bookmarkStart w:id="1" w:name="_Ref419993671"/>
+      <w:r>
+        <w:t xml:space="preserve">Figur </w:t>
+      </w:r>
+      <w:fldSimple w:instr=" SEQ Figur \* ARABIC ">
+        <w:r>
+          <w:rPr>
+            <w:noProof/>
+          </w:rPr>
+          <w:t>2</w:t>
+        </w:r>
+      </w:fldSimple>
+      <w:bookmarkEnd w:id="1"/>
+      <w:r>
+        <w:t xml:space="preserve"> Objekt model med attributter</w:t>
+      </w:r>
+    </w:p>
+    <w:p/>
+    <w:p>
+      <w:pPr>
+        <w:pStyle w:val="Overskrift4"/>
+        <w:spacing w:line="276" w:lineRule="auto"/>
+      </w:pPr>
+      <w:r>
+        <w:t>Repository Pattern</w:t>
+      </w:r>
+    </w:p>
+    <w:p>
+      <w:pPr>
+        <w:spacing w:line="276" w:lineRule="auto"/>
+      </w:pPr>
+      <w:r>
+        <w:t xml:space="preserve">I mange applikationer, er det forretningslogikken der tilgår data og databaser. Dog kan direkte tilgang introducere indtil flere problemer, som gentagne kode, højere risiko for programmeringsfejl, dårlig abstraktion og lav </w:t>
+      </w:r>
+      <w:proofErr w:type="spellStart"/>
+      <w:r>
+        <w:t>testbarhed</w:t>
+      </w:r>
+      <w:proofErr w:type="spellEnd"/>
+      <w:r>
+        <w:t>.</w:t>
+      </w:r>
+    </w:p>
+    <w:p>
+      <w:pPr>
+        <w:keepNext/>
+        <w:spacing w:line="276" w:lineRule="auto"/>
+      </w:pPr>
+      <w:r>
+        <w:t>For at kunne løse disse problemer, introduceres et Repository mønster til vores implementering. Repository mønstret separerer logikken mellem forretningslogikken og datakilden, som en database. En illustration af dette, ses i</w:t>
+      </w:r>
+      <w:r>
+        <w:t xml:space="preserve"> </w:t>
+      </w:r>
+      <w:r>
+        <w:fldChar w:fldCharType="begin"/>
+      </w:r>
+      <w:r>
+        <w:instrText xml:space="preserve"> REF _Ref419982816 \h </w:instrText>
+      </w:r>
+      <w:r>
+        <w:fldChar w:fldCharType="separate"/>
+      </w:r>
+      <w:r>
+        <w:t xml:space="preserve">Figur </w:t>
+      </w:r>
+      <w:r>
+        <w:rPr>
+          <w:noProof/>
+        </w:rPr>
+        <w:t>1</w:t>
+      </w:r>
+      <w:r>
+        <w:fldChar w:fldCharType="end"/>
+      </w:r>
+      <w:r>
+        <w:t xml:space="preserve">. </w:t>
+      </w:r>
+      <w:proofErr w:type="spellStart"/>
+      <w:r>
+        <w:t>Repositoryet</w:t>
+      </w:r>
+      <w:proofErr w:type="spellEnd"/>
+      <w:r>
+        <w:t xml:space="preserve"> sørger derfor at tilgå data</w:t>
+      </w:r>
+      <w:r>
+        <w:t>kilden for data og mapper data</w:t>
+      </w:r>
+      <w:r>
+        <w:t xml:space="preserve"> til forretningslogikken. Ved at logikken separeres, opnås der at alt data tilgang foregår igennem </w:t>
+      </w:r>
+      <w:proofErr w:type="spellStart"/>
+      <w:r>
+        <w:t>Repositoryet</w:t>
+      </w:r>
+      <w:proofErr w:type="spellEnd"/>
+      <w:r>
+        <w:t xml:space="preserve">, </w:t>
+      </w:r>
+      <w:r>
+        <w:lastRenderedPageBreak/>
+        <w:t>d</w:t>
+      </w:r>
+      <w:r>
+        <w:t xml:space="preserve">er opnås en højere abstraktion. Herved har man opnået højere </w:t>
+      </w:r>
+      <w:proofErr w:type="spellStart"/>
+      <w:r>
+        <w:t>testbarhed</w:t>
+      </w:r>
+      <w:proofErr w:type="spellEnd"/>
+      <w:r>
+        <w:t xml:space="preserve"> af forretningslogikken</w:t>
+      </w:r>
+      <w:r>
+        <w:t xml:space="preserve"> </w:t>
+      </w:r>
+      <w:sdt>
+        <w:sdtPr>
+          <w:id w:val="256954034"/>
+          <w:citation/>
+        </w:sdtPr>
+        <w:sdtContent>
+          <w:r>
+            <w:fldChar w:fldCharType="begin"/>
+          </w:r>
+          <w:r>
+            <w:instrText xml:space="preserve"> CITATION Mic15 \l 1030 </w:instrText>
+          </w:r>
+          <w:r>
+            <w:fldChar w:fldCharType="separate"/>
+          </w:r>
+          <w:r>
+            <w:rPr>
+              <w:noProof/>
+            </w:rPr>
+            <w:t>(MSDN, 2015)</w:t>
+          </w:r>
+          <w:r>
+            <w:fldChar w:fldCharType="end"/>
+          </w:r>
+        </w:sdtContent>
+      </w:sdt>
+      <w:r>
+        <w:t>.</w:t>
+      </w:r>
+    </w:p>
+    <w:p>
+      <w:pPr>
+        <w:keepNext/>
+        <w:spacing w:line="276" w:lineRule="auto"/>
+        <w:jc w:val="center"/>
+      </w:pPr>
+      <w:r>
+        <w:rPr>
+          <w:noProof/>
+          <w:lang w:eastAsia="da-DK"/>
+        </w:rPr>
+        <w:drawing>
+          <wp:inline distT="0" distB="0" distL="0" distR="0" wp14:anchorId="63A1A8DE" wp14:editId="4BD83B3E">
+            <wp:extent cx="5172075" cy="1809750"/>
+            <wp:effectExtent l="0" t="0" r="9525" b="0"/>
+            <wp:docPr id="1" name="Billede 1" descr="Ff649690.4058e458-bd54-4597-845e-6f8b1a21cfc3(en-us,PandP.10).png"/>
+            <wp:cNvGraphicFramePr>
+              <a:graphicFrameLocks xmlns:a="http://schemas.openxmlformats.org/drawingml/2006/main" noChangeAspect="1"/>
+            </wp:cNvGraphicFramePr>
+            <a:graphic xmlns:a="http://schemas.openxmlformats.org/drawingml/2006/main">
+              <a:graphicData uri="http://schemas.openxmlformats.org/drawingml/2006/picture">
+                <pic:pic xmlns:pic="http://schemas.openxmlformats.org/drawingml/2006/picture">
+                  <pic:nvPicPr>
+                    <pic:cNvPr id="0" name="Picture 1" descr="Ff649690.4058e458-bd54-4597-845e-6f8b1a21cfc3(en-us,PandP.10).png"/>
+                    <pic:cNvPicPr>
+                      <a:picLocks noChangeAspect="1" noChangeArrowheads="1"/>
+                    </pic:cNvPicPr>
+                  </pic:nvPicPr>
+                  <pic:blipFill>
+                    <a:blip r:embed="rId7">
+                      <a:extLst>
+                        <a:ext uri="{28A0092B-C50C-407E-A947-70E740481C1C}">
+                          <a14:useLocalDpi xmlns:a14="http://schemas.microsoft.com/office/drawing/2010/main" val="0"/>
+                        </a:ext>
+                      </a:extLst>
+                    </a:blip>
+                    <a:srcRect/>
+                    <a:stretch>
+                      <a:fillRect/>
+                    </a:stretch>
+                  </pic:blipFill>
+                  <pic:spPr bwMode="auto">
+                    <a:xfrm>
+                      <a:off x="0" y="0"/>
+                      <a:ext cx="5172075" cy="1809750"/>
+                    </a:xfrm>
+                    <a:prstGeom prst="rect">
+                      <a:avLst/>
+                    </a:prstGeom>
+                    <a:noFill/>
+                    <a:ln>
+                      <a:noFill/>
+                    </a:ln>
+                  </pic:spPr>
+                </pic:pic>
+              </a:graphicData>
+            </a:graphic>
+          </wp:inline>
+        </w:drawing>
+      </w:r>
+    </w:p>
+    <w:p>
+      <w:pPr>
+        <w:pStyle w:val="Billedtekst"/>
+        <w:jc w:val="center"/>
+      </w:pPr>
+      <w:bookmarkStart w:id="2" w:name="_Ref419982816"/>
+      <w:r>
+        <w:t xml:space="preserve">Figur </w:t>
+      </w:r>
+      <w:fldSimple w:instr=" SEQ Figur \* ARABIC ">
+        <w:r>
+          <w:rPr>
+            <w:noProof/>
+          </w:rPr>
+          <w:t>3</w:t>
+        </w:r>
+      </w:fldSimple>
+      <w:bookmarkEnd w:id="2"/>
+      <w:r>
+        <w:t xml:space="preserve"> Repository Pattern</w:t>
+      </w:r>
+      <w:sdt>
+        <w:sdtPr>
+          <w:id w:val="-1992638142"/>
+          <w:citation/>
+        </w:sdtPr>
+        <w:sdtContent>
+          <w:r>
+            <w:fldChar w:fldCharType="begin"/>
+          </w:r>
+          <w:r>
+            <w:instrText xml:space="preserve"> CITATION Mic15 \l 1030 </w:instrText>
+          </w:r>
+          <w:r>
+            <w:fldChar w:fldCharType="separate"/>
+          </w:r>
+          <w:r>
+            <w:rPr>
+              <w:noProof/>
+            </w:rPr>
+            <w:t xml:space="preserve"> (MSDN, 2015)</w:t>
+          </w:r>
+          <w:r>
+            <w:fldChar w:fldCharType="end"/>
+          </w:r>
+        </w:sdtContent>
+      </w:sdt>
+    </w:p>
+    <w:p>
+      <w:r>
+        <w:t xml:space="preserve">Repository mønstret tilbyder et sted man har sin datatilgang, hvor der kan gøres brug af ADO.NET data </w:t>
+      </w:r>
+      <w:proofErr w:type="spellStart"/>
+      <w:r>
+        <w:t>providers</w:t>
+      </w:r>
+      <w:proofErr w:type="spellEnd"/>
+      <w:r>
+        <w:t xml:space="preserve">, hvilket gør oplagt at anvende sammen med ADO.NET. Det vil også skabe højere abstraktion, samt at gøre DAL langt mere testbart. </w:t>
+      </w:r>
+    </w:p>
+    <w:p>
+      <w:r>
+        <w:t xml:space="preserve">Anvendelse af mønstret vil blive beskrevet i implementeringsafsnittet for databasen. </w:t>
+      </w:r>
+    </w:p>
+    <w:p>
+      <w:pPr>
+        <w:pStyle w:val="Overskrift4"/>
+      </w:pPr>
+      <w:r>
+        <w:t>Unit of Work</w:t>
+      </w:r>
+    </w:p>
+    <w:p>
+      <w:pPr>
+        <w:spacing w:line="276" w:lineRule="auto"/>
+      </w:pPr>
+      <w:r>
+        <w:t xml:space="preserve">Unit Of </w:t>
+      </w:r>
+      <w:r>
+        <w:t xml:space="preserve">Work er et design mønster, hvorpå man holder styr på hvilke transaktioner forretningslogikken laver til databasen. I et Unit Of Work, gøres alle de transaktioner som forretningslogikken ønsker at gøre, og derefter vil Unit of Work holde styr på hvad der skal ske på database-siden, og </w:t>
+      </w:r>
+      <w:proofErr w:type="spellStart"/>
+      <w:r>
+        <w:t>commit</w:t>
+      </w:r>
+      <w:proofErr w:type="spellEnd"/>
+      <w:r>
+        <w:t xml:space="preserve"> og </w:t>
+      </w:r>
+      <w:proofErr w:type="spellStart"/>
+      <w:r>
+        <w:t>rollback</w:t>
+      </w:r>
+      <w:proofErr w:type="spellEnd"/>
+      <w:r>
+        <w:t xml:space="preserve"> de ændringer, som forretningslogikken har gjort. På den måde opnås der noget logik, kan opretholde en liste af ændringer der skal ske og give det videre til databasen</w:t>
+      </w:r>
+      <w:r>
+        <w:t xml:space="preserve"> </w:t>
+      </w:r>
+      <w:sdt>
+        <w:sdtPr>
+          <w:id w:val="702224701"/>
+          <w:citation/>
+        </w:sdtPr>
+        <w:sdtContent>
+          <w:r>
+            <w:fldChar w:fldCharType="begin"/>
+          </w:r>
+          <w:r>
+            <w:instrText xml:space="preserve"> CITATION Mar15 \l 1030 </w:instrText>
+          </w:r>
+          <w:r>
+            <w:fldChar w:fldCharType="separate"/>
+          </w:r>
+          <w:r>
+            <w:rPr>
+              <w:noProof/>
+            </w:rPr>
+            <w:t>(Fowler, 2015)</w:t>
+          </w:r>
+          <w:r>
+            <w:fldChar w:fldCharType="end"/>
+          </w:r>
+        </w:sdtContent>
+      </w:sdt>
+      <w:r>
+        <w:t>.</w:t>
+      </w:r>
+    </w:p>
+    <w:p>
+      <w:pPr>
+        <w:spacing w:line="276" w:lineRule="auto"/>
+      </w:pPr>
+      <w:r>
+        <w:t xml:space="preserve">Unit of Work er oplagt at anvende sammen med Repository mønstret, hvorpå det er muligt at have et Unit of Work, hvor </w:t>
+      </w:r>
+      <w:proofErr w:type="spellStart"/>
+      <w:r>
+        <w:t>Repositoryet</w:t>
+      </w:r>
+      <w:proofErr w:type="spellEnd"/>
+      <w:r>
+        <w:t xml:space="preserve"> anvendes til database-transaktioner, hvorefter transaktionerne kan blive </w:t>
+      </w:r>
+      <w:proofErr w:type="spellStart"/>
+      <w:r>
+        <w:t>commitet</w:t>
+      </w:r>
+      <w:proofErr w:type="spellEnd"/>
+      <w:r>
+        <w:t xml:space="preserve">. </w:t>
+      </w:r>
+    </w:p>
+    <w:p>
+      <w:pPr>
+        <w:spacing w:line="276" w:lineRule="auto"/>
+      </w:pPr>
+      <w:r>
+        <w:t>Anvendelse af mønstret vil blive beskrevet i implementeringsafsnittet for databasen.</w:t>
+      </w:r>
+    </w:p>
+    <w:p>
+      <w:pPr>
+        <w:pStyle w:val="Overskrift4"/>
+        <w:spacing w:line="276" w:lineRule="auto"/>
+      </w:pPr>
+      <w:r>
+        <w:t>Synkronisering</w:t>
+      </w:r>
+    </w:p>
+    <w:p>
+      <w:pPr>
+        <w:spacing w:line="276" w:lineRule="auto"/>
+      </w:pPr>
+      <w:r>
+        <w:t xml:space="preserve">For at muliggøre at der både er </w:t>
+      </w:r>
+      <w:proofErr w:type="spellStart"/>
+      <w:r>
+        <w:t>Fridge</w:t>
+      </w:r>
+      <w:proofErr w:type="spellEnd"/>
+      <w:r>
+        <w:t xml:space="preserve"> </w:t>
+      </w:r>
+      <w:proofErr w:type="spellStart"/>
+      <w:r>
+        <w:t>app’en</w:t>
+      </w:r>
+      <w:proofErr w:type="spellEnd"/>
+      <w:r>
+        <w:t xml:space="preserve"> og Web </w:t>
+      </w:r>
+      <w:proofErr w:type="spellStart"/>
+      <w:r>
+        <w:t>app’en</w:t>
+      </w:r>
+      <w:proofErr w:type="spellEnd"/>
+      <w:r>
+        <w:t xml:space="preserve"> i systemet, og sørge for at </w:t>
+      </w:r>
+      <w:proofErr w:type="spellStart"/>
+      <w:r>
+        <w:t>Fridge</w:t>
+      </w:r>
+      <w:proofErr w:type="spellEnd"/>
+      <w:r>
+        <w:t xml:space="preserve"> </w:t>
+      </w:r>
+      <w:proofErr w:type="spellStart"/>
+      <w:r>
+        <w:t>app</w:t>
+      </w:r>
+      <w:proofErr w:type="spellEnd"/>
+      <w:r>
+        <w:t xml:space="preserve"> er funktionel uden internetforbindelse, var det blevet en nødvendighed at implementere synkronisering </w:t>
+      </w:r>
+      <w:r>
+        <w:t xml:space="preserve">af en lokal og en ekstern database. </w:t>
+      </w:r>
+    </w:p>
+    <w:p>
+      <w:pPr>
+        <w:spacing w:line="276" w:lineRule="auto"/>
+      </w:pPr>
+      <w:r>
+        <w:t xml:space="preserve">Til dette formål, er </w:t>
+      </w:r>
+      <w:proofErr w:type="spellStart"/>
+      <w:r>
+        <w:t>Micsoft</w:t>
+      </w:r>
+      <w:proofErr w:type="spellEnd"/>
+      <w:r>
+        <w:t xml:space="preserve"> </w:t>
+      </w:r>
+      <w:proofErr w:type="spellStart"/>
+      <w:r>
+        <w:t>Sync</w:t>
+      </w:r>
+      <w:proofErr w:type="spellEnd"/>
+      <w:r>
+        <w:t xml:space="preserve"> Framework </w:t>
+      </w:r>
+      <w:r>
+        <w:t xml:space="preserve">blevet valgt, da det er løsning der er mulig selv at </w:t>
+      </w:r>
+      <w:proofErr w:type="spellStart"/>
+      <w:r>
+        <w:t>implemente</w:t>
+      </w:r>
+      <w:proofErr w:type="spellEnd"/>
+      <w:r>
+        <w:t xml:space="preserve">, uafhængigt af hvilken data </w:t>
+      </w:r>
+      <w:proofErr w:type="spellStart"/>
+      <w:r>
+        <w:t>provider</w:t>
+      </w:r>
+      <w:proofErr w:type="spellEnd"/>
+      <w:r>
+        <w:t xml:space="preserve"> der anvendes. En illustration af synkronisering mellem lokal database og ekstern database på en webserver ses på </w:t>
+      </w:r>
+      <w:r>
+        <w:fldChar w:fldCharType="begin"/>
+      </w:r>
+      <w:r>
+        <w:instrText xml:space="preserve"> REF _Ref420002986 \h </w:instrText>
+      </w:r>
+      <w:r>
+        <w:fldChar w:fldCharType="separate"/>
+      </w:r>
+      <w:r>
+        <w:t xml:space="preserve">Figur </w:t>
+      </w:r>
+      <w:r>
+        <w:rPr>
+          <w:noProof/>
+        </w:rPr>
+        <w:t>4</w:t>
+      </w:r>
+      <w:r>
+        <w:fldChar w:fldCharType="end"/>
+      </w:r>
+      <w:r>
+        <w:t>.</w:t>
+      </w:r>
+    </w:p>
+    <w:p>
+      <w:pPr>
+        <w:keepNext/>
+        <w:spacing w:line="276" w:lineRule="auto"/>
+        <w:jc w:val="center"/>
+      </w:pPr>
+      <w:r>
+        <w:rPr>
+          <w:noProof/>
+          <w:lang w:eastAsia="da-DK"/>
+        </w:rPr>
+        <w:lastRenderedPageBreak/>
+        <w:drawing>
+          <wp:inline distT="0" distB="0" distL="0" distR="0" wp14:anchorId="0B316CDE" wp14:editId="022A32A1">
+            <wp:extent cx="4343400" cy="1714500"/>
+            <wp:effectExtent l="0" t="0" r="0" b="0"/>
+            <wp:docPr id="5" name="Billede 5" descr="C:\Users\Mathis\Downloads\Sync illustration - New Page.png"/>
+            <wp:cNvGraphicFramePr>
+              <a:graphicFrameLocks xmlns:a="http://schemas.openxmlformats.org/drawingml/2006/main" noChangeAspect="1"/>
+            </wp:cNvGraphicFramePr>
+            <a:graphic xmlns:a="http://schemas.openxmlformats.org/drawingml/2006/main">
+              <a:graphicData uri="http://schemas.openxmlformats.org/drawingml/2006/picture">
+                <pic:pic xmlns:pic="http://schemas.openxmlformats.org/drawingml/2006/picture">
+                  <pic:nvPicPr>
+                    <pic:cNvPr id="0" name="Picture 3" descr="C:\Users\Mathis\Downloads\Sync illustration - New Page.png"/>
+                    <pic:cNvPicPr>
+                      <a:picLocks noChangeAspect="1" noChangeArrowheads="1"/>
+                    </pic:cNvPicPr>
+                  </pic:nvPicPr>
+                  <pic:blipFill>
+                    <a:blip r:embed="rId8" cstate="print">
+                      <a:extLst>
+                        <a:ext uri="{28A0092B-C50C-407E-A947-70E740481C1C}">
+                          <a14:useLocalDpi xmlns:a14="http://schemas.microsoft.com/office/drawing/2010/main" val="0"/>
+                        </a:ext>
+                      </a:extLst>
+                    </a:blip>
+                    <a:srcRect/>
+                    <a:stretch>
+                      <a:fillRect/>
+                    </a:stretch>
+                  </pic:blipFill>
+                  <pic:spPr bwMode="auto">
+                    <a:xfrm>
+                      <a:off x="0" y="0"/>
+                      <a:ext cx="4343400" cy="1714500"/>
+                    </a:xfrm>
+                    <a:prstGeom prst="rect">
+                      <a:avLst/>
+                    </a:prstGeom>
+                    <a:noFill/>
+                    <a:ln>
+                      <a:noFill/>
+                    </a:ln>
+                  </pic:spPr>
+                </pic:pic>
+              </a:graphicData>
+            </a:graphic>
+          </wp:inline>
+        </w:drawing>
+      </w:r>
+    </w:p>
+    <w:p>
+      <w:pPr>
+        <w:pStyle w:val="Billedtekst"/>
+        <w:jc w:val="center"/>
+      </w:pPr>
+      <w:bookmarkStart w:id="3" w:name="_Ref420002986"/>
+      <w:r>
+        <w:t xml:space="preserve">Figur </w:t>
+      </w:r>
+      <w:fldSimple w:instr=" SEQ Figur \* ARABIC ">
+        <w:r>
+          <w:rPr>
+            <w:noProof/>
+          </w:rPr>
+          <w:t>4</w:t>
+        </w:r>
+      </w:fldSimple>
+      <w:bookmarkEnd w:id="3"/>
+      <w:r>
+        <w:t xml:space="preserve"> Illustration af database synkronisering</w:t>
+      </w:r>
+    </w:p>
+    <w:p>
+      <w:pPr>
+        <w:pStyle w:val="Overskrift4"/>
+      </w:pPr>
+      <w:r>
+        <w:t>Endeligt design</w:t>
+      </w:r>
+    </w:p>
+    <w:p>
+      <w:r>
+        <w:t>Efter de designovervejelser der er blevet gjort i de forrige afsnit, er der blevet udarbejdet følgende klassediagram.</w:t>
+      </w:r>
+      <w:r>
+        <w:t xml:space="preserve"> Klassediagrammet kan ses i bilag XX. </w:t>
+      </w:r>
+    </w:p>
+    <w:p>
+      <w:bookmarkStart w:id="4" w:name="_GoBack"/>
+      <w:bookmarkEnd w:id="4"/>
+    </w:p>
+    <w:p/>
+    <w:p>
+      <w:pPr>
+        <w:pStyle w:val="Overskrift3"/>
         <w:rPr>
           <w:lang w:val="en-US"/>
         </w:rPr>
       </w:pPr>
-      <w:r>
-        <w:rPr>
-          <w:highlight w:val="yellow"/>
-        </w:rPr>
-        <w:t>Evt. testprogrammer vedlægges på CD-ROM.</w:t>
-      </w:r>
+      <w:proofErr w:type="spellStart"/>
       <w:r>
         <w:rPr>
           <w:lang w:val="en-US"/>
         </w:rPr>
-        <w:t xml:space="preserve"> </w:t>
-      </w:r>
-    </w:p>
-    <w:p>
-      <w:pPr>
+        <w:t>Implementering</w:t>
+      </w:r>
+      <w:proofErr w:type="spellEnd"/>
+    </w:p>
+    <w:p>
+      <w:pPr>
+        <w:pStyle w:val="Overskrift3"/>
         <w:rPr>
           <w:lang w:val="en-US"/>
         </w:rPr>
       </w:pPr>
+      <w:r>
+        <w:rPr>
+          <w:lang w:val="en-US"/>
+        </w:rPr>
+        <w:t>Test</w:t>
+      </w:r>
+    </w:p>
+    <w:p>
+      <w:pPr>
+        <w:rPr>
+          <w:lang w:val="en-US"/>
+        </w:rPr>
+      </w:pPr>
     </w:p>
     <w:p>
       <w:pPr>
@@ -147,17 +1158,26 @@
           <w:lang w:val="en-US"/>
         </w:rPr>
       </w:pPr>
-      <w:proofErr w:type="spellStart"/>
-      <w:r>
-        <w:t>Fridge</w:t>
-      </w:r>
-      <w:proofErr w:type="spellEnd"/>
       <w:r>
         <w:rPr>
           <w:lang w:val="en-US"/>
         </w:rPr>
-        <w:t xml:space="preserve"> app</w:t>
-      </w:r>
+        <w:t>Database</w:t>
+      </w:r>
+      <w:r>
+        <w:rPr>
+          <w:lang w:val="en-US"/>
+        </w:rPr>
+        <w:t xml:space="preserve"> - </w:t>
+      </w:r>
+      <w:proofErr w:type="spellStart"/>
+      <w:r>
+        <w:rPr>
+          <w:lang w:val="en-US"/>
+        </w:rPr>
+        <w:t>Webapp</w:t>
+      </w:r>
+      <w:proofErr w:type="spellEnd"/>
     </w:p>
     <w:p>
       <w:pPr>
@@ -172,139 +1192,35 @@
         </w:rPr>
         <w:t>Design</w:t>
       </w:r>
-      <w:bookmarkStart w:id="0" w:name="_GoBack"/>
-      <w:bookmarkEnd w:id="0"/>
-    </w:p>
-    <w:p>
-      <w:pPr>
-        <w:pStyle w:val="Overskrift3"/>
-        <w:rPr>
-          <w:lang w:val="en-US"/>
-        </w:rPr>
-      </w:pPr>
-      <w:proofErr w:type="spellStart"/>
-      <w:r>
-        <w:rPr>
-          <w:lang w:val="en-US"/>
-        </w:rPr>
-        <w:t>Implementering</w:t>
-      </w:r>
-      <w:proofErr w:type="spellEnd"/>
-    </w:p>
-    <w:p>
-      <w:pPr>
-        <w:pStyle w:val="Overskrift3"/>
-        <w:rPr>
-          <w:lang w:val="en-US"/>
-        </w:rPr>
-      </w:pPr>
-      <w:r>
-        <w:rPr>
-          <w:lang w:val="en-US"/>
-        </w:rPr>
-        <w:t>Test</w:t>
+    </w:p>
+    <w:p>
+      <w:pPr>
+        <w:pStyle w:val="Overskrift4"/>
+      </w:pPr>
+      <w:proofErr w:type="spellStart"/>
+      <w:r>
+        <w:t>Façade</w:t>
+      </w:r>
+      <w:proofErr w:type="spellEnd"/>
+      <w:r>
+        <w:t xml:space="preserve"> mønster</w:t>
+      </w:r>
+    </w:p>
+    <w:p>
+      <w:proofErr w:type="spellStart"/>
+      <w:r>
+        <w:t>Façade</w:t>
+      </w:r>
+      <w:proofErr w:type="spellEnd"/>
+      <w:r>
+        <w:t xml:space="preserve"> er et design mønster, hvorpå man skaber et simpelt interface til et kompleks </w:t>
+      </w:r>
+      <w:r>
+        <w:t>subsystem.</w:t>
       </w:r>
     </w:p>
     <w:p/>
-    <w:p>
-      <w:pPr>
-        <w:pStyle w:val="Overskrift2"/>
-        <w:rPr>
-          <w:lang w:val="en-US"/>
-        </w:rPr>
-      </w:pPr>
-      <w:r>
-        <w:rPr>
-          <w:lang w:val="en-US"/>
-        </w:rPr>
-        <w:t>Web</w:t>
-      </w:r>
-      <w:r>
-        <w:rPr>
-          <w:lang w:val="en-US"/>
-        </w:rPr>
-        <w:t xml:space="preserve"> app</w:t>
-      </w:r>
-    </w:p>
-    <w:p>
-      <w:pPr>
-        <w:pStyle w:val="Overskrift3"/>
-        <w:rPr>
-          <w:lang w:val="en-US"/>
-        </w:rPr>
-      </w:pPr>
-      <w:r>
-        <w:rPr>
-          <w:lang w:val="en-US"/>
-        </w:rPr>
-        <w:t>Design</w:t>
-      </w:r>
-    </w:p>
-    <w:p>
-      <w:pPr>
-        <w:pStyle w:val="Overskrift3"/>
-        <w:rPr>
-          <w:lang w:val="en-US"/>
-        </w:rPr>
-      </w:pPr>
-      <w:proofErr w:type="spellStart"/>
-      <w:r>
-        <w:rPr>
-          <w:lang w:val="en-US"/>
-        </w:rPr>
-        <w:t>Implementering</w:t>
-      </w:r>
-      <w:proofErr w:type="spellEnd"/>
-    </w:p>
-    <w:p>
-      <w:pPr>
-        <w:pStyle w:val="Overskrift3"/>
-        <w:rPr>
-          <w:lang w:val="en-US"/>
-        </w:rPr>
-      </w:pPr>
-      <w:r>
-        <w:rPr>
-          <w:lang w:val="en-US"/>
-        </w:rPr>
-        <w:t>Test</w:t>
-      </w:r>
-    </w:p>
-    <w:p>
-      <w:pPr>
-        <w:rPr>
-          <w:lang w:val="en-US"/>
-        </w:rPr>
-      </w:pPr>
-    </w:p>
-    <w:p>
-      <w:pPr>
-        <w:pStyle w:val="Overskrift2"/>
-        <w:rPr>
-          <w:lang w:val="en-US"/>
-        </w:rPr>
-      </w:pPr>
-      <w:r>
-        <w:rPr>
-          <w:lang w:val="en-US"/>
-        </w:rPr>
-        <w:t>Database</w:t>
-      </w:r>
-    </w:p>
-    <w:p>
-      <w:pPr>
-        <w:pStyle w:val="Overskrift3"/>
-        <w:rPr>
-          <w:lang w:val="en-US"/>
-        </w:rPr>
-      </w:pPr>
-      <w:r>
-        <w:rPr>
-          <w:lang w:val="en-US"/>
-        </w:rPr>
-        <w:t>Design</w:t>
-      </w:r>
-    </w:p>
+    <w:p/>
     <w:p>
       <w:pPr>
         <w:pStyle w:val="Overskrift3"/>
@@ -805,10 +1721,51 @@
       <w:szCs w:val="24"/>
     </w:rPr>
   </w:style>
+  <w:style w:type="paragraph" w:styleId="Overskrift4">
+    <w:name w:val="heading 4"/>
+    <w:basedOn w:val="Normal"/>
+    <w:next w:val="Normal"/>
+    <w:link w:val="Overskrift4Tegn"/>
+    <w:uiPriority w:val="9"/>
+    <w:unhideWhenUsed/>
+    <w:qFormat/>
+    <w:rsid w:val="00C36FB1"/>
+    <w:pPr>
+      <w:keepNext/>
+      <w:keepLines/>
+      <w:spacing w:before="40" w:after="0"/>
+      <w:outlineLvl w:val="3"/>
+    </w:pPr>
+    <w:rPr>
+      <w:rFonts w:asciiTheme="majorHAnsi" w:eastAsiaTheme="majorEastAsia" w:hAnsiTheme="majorHAnsi" w:cstheme="majorBidi"/>
+      <w:i/>
+      <w:iCs/>
+      <w:color w:val="2E74B5" w:themeColor="accent1" w:themeShade="BF"/>
+    </w:rPr>
+  </w:style>
+  <w:style w:type="paragraph" w:styleId="Overskrift5">
+    <w:name w:val="heading 5"/>
+    <w:basedOn w:val="Normal"/>
+    <w:next w:val="Normal"/>
+    <w:link w:val="Overskrift5Tegn"/>
+    <w:uiPriority w:val="9"/>
+    <w:unhideWhenUsed/>
+    <w:qFormat/>
+    <w:rsid w:val="00C36FB1"/>
+    <w:pPr>
+      <w:keepNext/>
+      <w:keepLines/>
+      <w:spacing w:before="40" w:after="0"/>
+      <w:outlineLvl w:val="4"/>
+    </w:pPr>
+    <w:rPr>
+      <w:rFonts w:asciiTheme="majorHAnsi" w:eastAsiaTheme="majorEastAsia" w:hAnsiTheme="majorHAnsi" w:cstheme="majorBidi"/>
+      <w:color w:val="2E74B5" w:themeColor="accent1" w:themeShade="BF"/>
+    </w:rPr>
+  </w:style>
   <w:style w:type="character" w:default="1" w:styleId="Standardskrifttypeiafsnit">
     <w:name w:val="Default Paragraph Font"/>
     <w:uiPriority w:val="1"/>
-    <w:semiHidden/>
     <w:unhideWhenUsed/>
   </w:style>
   <w:style w:type="table" w:default="1" w:styleId="Tabel-Normal">
@@ -869,6 +1826,60 @@
       <w:color w:val="1F4D78" w:themeColor="accent1" w:themeShade="7F"/>
       <w:sz w:val="24"/>
       <w:szCs w:val="24"/>
+    </w:rPr>
+  </w:style>
+  <w:style w:type="paragraph" w:styleId="Billedtekst">
+    <w:name w:val="caption"/>
+    <w:basedOn w:val="Normal"/>
+    <w:next w:val="Normal"/>
+    <w:uiPriority w:val="35"/>
+    <w:unhideWhenUsed/>
+    <w:qFormat/>
+    <w:rsid w:val="009774DF"/>
+    <w:pPr>
+      <w:spacing w:after="200" w:line="240" w:lineRule="auto"/>
+    </w:pPr>
+    <w:rPr>
+      <w:i/>
+      <w:iCs/>
+      <w:color w:val="44546A" w:themeColor="text2"/>
+      <w:sz w:val="18"/>
+      <w:szCs w:val="18"/>
+    </w:rPr>
+  </w:style>
+  <w:style w:type="character" w:styleId="Hyperlink">
+    <w:name w:val="Hyperlink"/>
+    <w:basedOn w:val="Standardskrifttypeiafsnit"/>
+    <w:uiPriority w:val="99"/>
+    <w:unhideWhenUsed/>
+    <w:rsid w:val="009774DF"/>
+    <w:rPr>
+      <w:color w:val="0563C1" w:themeColor="hyperlink"/>
+      <w:u w:val="single"/>
+    </w:rPr>
+  </w:style>
+  <w:style w:type="character" w:customStyle="1" w:styleId="Overskrift4Tegn">
+    <w:name w:val="Overskrift 4 Tegn"/>
+    <w:basedOn w:val="Standardskrifttypeiafsnit"/>
+    <w:link w:val="Overskrift4"/>
+    <w:uiPriority w:val="9"/>
+    <w:rsid w:val="00C36FB1"/>
+    <w:rPr>
+      <w:rFonts w:asciiTheme="majorHAnsi" w:eastAsiaTheme="majorEastAsia" w:hAnsiTheme="majorHAnsi" w:cstheme="majorBidi"/>
+      <w:i/>
+      <w:iCs/>
+      <w:color w:val="2E74B5" w:themeColor="accent1" w:themeShade="BF"/>
+    </w:rPr>
+  </w:style>
+  <w:style w:type="character" w:customStyle="1" w:styleId="Overskrift5Tegn">
+    <w:name w:val="Overskrift 5 Tegn"/>
+    <w:basedOn w:val="Standardskrifttypeiafsnit"/>
+    <w:link w:val="Overskrift5"/>
+    <w:uiPriority w:val="9"/>
+    <w:rsid w:val="00C36FB1"/>
+    <w:rPr>
+      <w:rFonts w:asciiTheme="majorHAnsi" w:eastAsiaTheme="majorEastAsia" w:hAnsiTheme="majorHAnsi" w:cstheme="majorBidi"/>
+      <w:color w:val="2E74B5" w:themeColor="accent1" w:themeShade="BF"/>
     </w:rPr>
   </w:style>
 </w:styles>
@@ -1133,4 +2144,61 @@
     </a:ext>
   </a:extLst>
 </a:theme>
+</file>
+
+<file path=customXml/item1.xml><?xml version="1.0" encoding="utf-8"?>
+<b:Sources xmlns:b="http://schemas.openxmlformats.org/officeDocument/2006/bibliography" xmlns="http://schemas.openxmlformats.org/officeDocument/2006/bibliography" SelectedStyle="\APASixthEditionOfficeOnline.xsl" StyleName="APA" Version="6">
+  <b:Source>
+    <b:Tag>Mic15</b:Tag>
+    <b:SourceType>DocumentFromInternetSite</b:SourceType>
+    <b:Guid>{F638032E-35F6-4251-90BF-157250D12D75}</b:Guid>
+    <b:Author>
+      <b:Author>
+        <b:NameList>
+          <b:Person>
+            <b:Last>MSDN</b:Last>
+            <b:First>Microsoft</b:First>
+          </b:Person>
+        </b:NameList>
+      </b:Author>
+    </b:Author>
+    <b:Title>Microsoft</b:Title>
+    <b:InternetSiteTitle>Microsoft Developer Network</b:InternetSiteTitle>
+    <b:Year>2015</b:Year>
+    <b:Month>maj</b:Month>
+    <b:Day>21</b:Day>
+    <b:URL>https://msdn.microsoft.com/en-us/library/ff649690.aspx</b:URL>
+    <b:RefOrder>1</b:RefOrder>
+  </b:Source>
+  <b:Source>
+    <b:Tag>Mar15</b:Tag>
+    <b:SourceType>DocumentFromInternetSite</b:SourceType>
+    <b:Guid>{1FE1DA41-5FC1-47F2-A63F-612DF7FCF6E7}</b:Guid>
+    <b:Author>
+      <b:Author>
+        <b:NameList>
+          <b:Person>
+            <b:Last>Fowler</b:Last>
+            <b:First>Martin</b:First>
+          </b:Person>
+        </b:NameList>
+      </b:Author>
+    </b:Author>
+    <b:Title>Martin Fowler</b:Title>
+    <b:InternetSiteTitle>Martin Fowler</b:InternetSiteTitle>
+    <b:Year>2015</b:Year>
+    <b:Month>maj</b:Month>
+    <b:Day>21</b:Day>
+    <b:URL>http://martinfowler.com/eaaCatalog/unitOfWork.html</b:URL>
+    <b:RefOrder>2</b:RefOrder>
+  </b:Source>
+</b:Sources>
+</file>
+
+<file path=customXml/itemProps1.xml><?xml version="1.0" encoding="utf-8"?>
+<ds:datastoreItem xmlns:ds="http://schemas.openxmlformats.org/officeDocument/2006/customXml" ds:itemID="{3545B8B7-8957-427B-B56D-441EA331EA78}">
+  <ds:schemaRefs>
+    <ds:schemaRef ds:uri="http://schemas.openxmlformats.org/officeDocument/2006/bibliography"/>
+  </ds:schemaRefs>
+</ds:datastoreItem>
 </file>